--- a/src/main/java/com/ps/ds/stack/Stack Interview questions.docx
+++ b/src/main/java/com/ps/ds/stack/Stack Interview questions.docx
@@ -100,56 +100,28 @@
           <w:sz w:val="28"/>
           <w:szCs w:val="28"/>
         </w:rPr>
-        <w:t>(</w:t>
-      </w:r>
-      <w:r>
-        <w:rPr>
-          <w:sz w:val="28"/>
-          <w:szCs w:val="28"/>
-        </w:rPr>
-        <w:t>Book : 3.4</w:t>
-      </w:r>
-      <w:r>
-        <w:rPr>
-          <w:sz w:val="28"/>
-          <w:szCs w:val="28"/>
-        </w:rPr>
-        <w:t>)</w:t>
-      </w:r>
-      <w:r>
-        <w:rPr>
-          <w:sz w:val="28"/>
-          <w:szCs w:val="28"/>
-        </w:rPr>
-        <w:t xml:space="preserve"> </w:t>
-      </w:r>
-      <w:r>
-        <w:rPr>
-          <w:sz w:val="28"/>
-          <w:szCs w:val="28"/>
-        </w:rPr>
-        <w:t>(</w:t>
-      </w:r>
-      <w:r>
-        <w:rPr>
-          <w:sz w:val="28"/>
-          <w:szCs w:val="28"/>
-        </w:rPr>
-        <w:t>Book2: 4.8.1</w:t>
-      </w:r>
-      <w:r>
-        <w:rPr>
-          <w:sz w:val="28"/>
-          <w:szCs w:val="28"/>
-        </w:rPr>
-        <w:t>2</w:t>
-      </w:r>
-      <w:r>
-        <w:rPr>
-          <w:sz w:val="28"/>
-          <w:szCs w:val="28"/>
-        </w:rPr>
-        <w:t>)</w:t>
+        <w:t>(Book : 3.4)</w:t>
+      </w:r>
+      <w:r>
+        <w:rPr>
+          <w:sz w:val="28"/>
+          <w:szCs w:val="28"/>
+        </w:rPr>
+        <w:t xml:space="preserve"> </w:t>
+      </w:r>
+      <w:r>
+        <w:rPr>
+          <w:sz w:val="28"/>
+          <w:szCs w:val="28"/>
+        </w:rPr>
+        <w:t>(Book2: 4.8.12)</w:t>
+      </w:r>
+      <w:r>
+        <w:rPr>
+          <w:sz w:val="28"/>
+          <w:szCs w:val="28"/>
+        </w:rPr>
+        <w:t xml:space="preserve"> (Johnson Controls)</w:t>
       </w:r>
     </w:p>
     <w:p>
@@ -166,6 +138,38 @@
       </w:pPr>
       <w:r>
         <w:rPr>
+          <w:b/>
+          <w:sz w:val="28"/>
+          <w:szCs w:val="28"/>
+        </w:rPr>
+        <w:t>Balanced</w:t>
+      </w:r>
+      <w:r>
+        <w:rPr>
+          <w:sz w:val="28"/>
+          <w:szCs w:val="28"/>
+        </w:rPr>
+        <w:t xml:space="preserve"> </w:t>
+      </w:r>
+      <w:bookmarkStart w:id="0" w:name="_GoBack"/>
+      <w:bookmarkEnd w:id="0"/>
+      <w:r>
+        <w:rPr>
+          <w:b/>
+          <w:sz w:val="28"/>
+          <w:szCs w:val="28"/>
+        </w:rPr>
+        <w:t>Parentheses</w:t>
+      </w:r>
+      <w:r>
+        <w:rPr>
+          <w:sz w:val="28"/>
+          <w:szCs w:val="28"/>
+        </w:rPr>
+        <w:t xml:space="preserve">: </w:t>
+      </w:r>
+      <w:r>
+        <w:rPr>
           <w:sz w:val="28"/>
           <w:szCs w:val="28"/>
         </w:rPr>
@@ -176,7 +180,7 @@
           <w:sz w:val="28"/>
           <w:szCs w:val="28"/>
         </w:rPr>
-        <w:t>(Book2: 4.8.1)</w:t>
+        <w:t>(Johnson Controls)</w:t>
       </w:r>
     </w:p>
     <w:p>
@@ -225,49 +229,7 @@
           <w:sz w:val="28"/>
           <w:szCs w:val="28"/>
         </w:rPr>
-        <w:t>(Book2: 4.8.1</w:t>
-      </w:r>
-      <w:r>
-        <w:rPr>
-          <w:sz w:val="28"/>
-          <w:szCs w:val="28"/>
-        </w:rPr>
-        <w:t xml:space="preserve">5, </w:t>
-      </w:r>
-      <w:r>
-        <w:rPr>
-          <w:sz w:val="28"/>
-          <w:szCs w:val="28"/>
-        </w:rPr>
-        <w:t>4.8.1</w:t>
-      </w:r>
-      <w:r>
-        <w:rPr>
-          <w:sz w:val="28"/>
-          <w:szCs w:val="28"/>
-        </w:rPr>
-        <w:t xml:space="preserve">6, </w:t>
-      </w:r>
-      <w:r>
-        <w:rPr>
-          <w:sz w:val="28"/>
-          <w:szCs w:val="28"/>
-        </w:rPr>
-        <w:t>4.8.1</w:t>
-      </w:r>
-      <w:r>
-        <w:rPr>
-          <w:sz w:val="28"/>
-          <w:szCs w:val="28"/>
-        </w:rPr>
-        <w:t>7</w:t>
-      </w:r>
-      <w:r>
-        <w:rPr>
-          <w:sz w:val="28"/>
-          <w:szCs w:val="28"/>
-        </w:rPr>
-        <w:t>)</w:t>
+        <w:t>(Book2: 4.8.15, 4.8.16, 4.8.17)</w:t>
       </w:r>
     </w:p>
     <w:p>
@@ -323,21 +285,7 @@
           <w:sz w:val="28"/>
           <w:szCs w:val="28"/>
         </w:rPr>
-        <w:t>(</w:t>
-      </w:r>
-      <w:r>
-        <w:rPr>
-          <w:sz w:val="28"/>
-          <w:szCs w:val="28"/>
-        </w:rPr>
-        <w:t>Book : 3.2</w:t>
-      </w:r>
-      <w:r>
-        <w:rPr>
-          <w:sz w:val="28"/>
-          <w:szCs w:val="28"/>
-        </w:rPr>
-        <w:t>)</w:t>
+        <w:t>(Book : 3.2)</w:t>
       </w:r>
       <w:r>
         <w:rPr>
@@ -629,14 +577,7 @@
           <w:sz w:val="28"/>
           <w:szCs w:val="28"/>
         </w:rPr>
-        <w:t xml:space="preserve"> 3.3</w:t>
-      </w:r>
-      <w:r>
-        <w:rPr>
-          <w:sz w:val="28"/>
-          <w:szCs w:val="28"/>
-        </w:rPr>
-        <w:t>)</w:t>
+        <w:t xml:space="preserve"> 3.3)</w:t>
       </w:r>
     </w:p>
     <w:p>
@@ -1258,21 +1199,7 @@
           <w:sz w:val="28"/>
           <w:szCs w:val="28"/>
         </w:rPr>
-        <w:t>(Book2:4</w:t>
-      </w:r>
-      <w:r>
-        <w:rPr>
-          <w:sz w:val="28"/>
-          <w:szCs w:val="28"/>
-        </w:rPr>
-        <w:t>.8.3</w:t>
-      </w:r>
-      <w:r>
-        <w:rPr>
-          <w:sz w:val="28"/>
-          <w:szCs w:val="28"/>
-        </w:rPr>
-        <w:t>)</w:t>
+        <w:t>(Book2:4.8.3)</w:t>
       </w:r>
     </w:p>
     <w:p>
@@ -1299,21 +1226,7 @@
           <w:sz w:val="28"/>
           <w:szCs w:val="28"/>
         </w:rPr>
-        <w:t>(Book2:4</w:t>
-      </w:r>
-      <w:r>
-        <w:rPr>
-          <w:sz w:val="28"/>
-          <w:szCs w:val="28"/>
-        </w:rPr>
-        <w:t>.8.4</w:t>
-      </w:r>
-      <w:r>
-        <w:rPr>
-          <w:sz w:val="28"/>
-          <w:szCs w:val="28"/>
-        </w:rPr>
-        <w:t>)</w:t>
+        <w:t>(Book2:4.8.4)</w:t>
       </w:r>
     </w:p>
     <w:p>
@@ -1347,21 +1260,7 @@
           <w:sz w:val="28"/>
           <w:szCs w:val="28"/>
         </w:rPr>
-        <w:t>(Book2:4</w:t>
-      </w:r>
-      <w:r>
-        <w:rPr>
-          <w:sz w:val="28"/>
-          <w:szCs w:val="28"/>
-        </w:rPr>
-        <w:t>.8.5</w:t>
-      </w:r>
-      <w:r>
-        <w:rPr>
-          <w:sz w:val="28"/>
-          <w:szCs w:val="28"/>
-        </w:rPr>
-        <w:t>)</w:t>
+        <w:t>(Book2:4.8.5)</w:t>
       </w:r>
     </w:p>
     <w:p>
@@ -1464,63 +1363,14 @@
           <w:sz w:val="28"/>
           <w:szCs w:val="28"/>
         </w:rPr>
-        <w:t>). Check whether the string is palindrome.</w:t>
-      </w:r>
-      <w:r>
-        <w:rPr>
-          <w:sz w:val="28"/>
-          <w:szCs w:val="28"/>
-        </w:rPr>
-        <w:t xml:space="preserve"> </w:t>
-      </w:r>
-      <w:r>
-        <w:rPr>
-          <w:sz w:val="28"/>
-          <w:szCs w:val="28"/>
-        </w:rPr>
-        <w:t>(Book2:4</w:t>
-      </w:r>
-      <w:r>
-        <w:rPr>
-          <w:sz w:val="28"/>
-          <w:szCs w:val="28"/>
-        </w:rPr>
-        <w:t xml:space="preserve">.8.8 , </w:t>
-      </w:r>
-      <w:r>
-        <w:rPr>
-          <w:sz w:val="28"/>
-          <w:szCs w:val="28"/>
-        </w:rPr>
-        <w:t>4</w:t>
-      </w:r>
-      <w:r>
-        <w:rPr>
-          <w:sz w:val="28"/>
-          <w:szCs w:val="28"/>
-        </w:rPr>
-        <w:t xml:space="preserve">.8.9 and </w:t>
-      </w:r>
-      <w:r>
-        <w:rPr>
-          <w:sz w:val="28"/>
-          <w:szCs w:val="28"/>
-        </w:rPr>
-        <w:t>4</w:t>
-      </w:r>
-      <w:r>
-        <w:rPr>
-          <w:sz w:val="28"/>
-          <w:szCs w:val="28"/>
-        </w:rPr>
-        <w:t>.8.10</w:t>
-      </w:r>
-      <w:r>
-        <w:rPr>
-          <w:sz w:val="28"/>
-          <w:szCs w:val="28"/>
-        </w:rPr>
-        <w:t>)</w:t>
+        <w:t xml:space="preserve">). Check whether the string is palindrome. </w:t>
+      </w:r>
+      <w:r>
+        <w:rPr>
+          <w:sz w:val="28"/>
+          <w:szCs w:val="28"/>
+        </w:rPr>
+        <w:t>(Book2:4.8.8 , 4.8.9 and 4.8.10)</w:t>
       </w:r>
     </w:p>
     <w:p>
@@ -1561,28 +1411,7 @@
           <w:sz w:val="28"/>
           <w:szCs w:val="28"/>
         </w:rPr>
-        <w:t xml:space="preserve"> (push and pop)?</w:t>
-      </w:r>
-      <w:r>
-        <w:rPr>
-          <w:sz w:val="28"/>
-          <w:szCs w:val="28"/>
-        </w:rPr>
-        <w:t xml:space="preserve"> </w:t>
-      </w:r>
-      <w:r>
-        <w:rPr>
-          <w:sz w:val="28"/>
-          <w:szCs w:val="28"/>
-        </w:rPr>
-        <w:t>(Book2:4</w:t>
-      </w:r>
-      <w:r>
-        <w:rPr>
-          <w:sz w:val="28"/>
-          <w:szCs w:val="28"/>
-        </w:rPr>
-        <w:t>.8.11)</w:t>
+        <w:t xml:space="preserve"> (push and pop)? (Book2:4.8.11)</w:t>
       </w:r>
     </w:p>
     <w:p>
@@ -1616,21 +1445,7 @@
           <w:sz w:val="28"/>
           <w:szCs w:val="28"/>
         </w:rPr>
-        <w:t>should not indicate an exception unless every slot in the array is used?</w:t>
-      </w:r>
-      <w:r>
-        <w:rPr>
-          <w:sz w:val="28"/>
-          <w:szCs w:val="28"/>
-        </w:rPr>
-        <w:t xml:space="preserve"> </w:t>
-      </w:r>
-      <w:r>
-        <w:rPr>
-          <w:sz w:val="28"/>
-          <w:szCs w:val="28"/>
-        </w:rPr>
-        <w:t>(Book2:4</w:t>
+        <w:t>should not indicate an exception unless every slot in the array is used? (Book2:4</w:t>
       </w:r>
       <w:r>
         <w:rPr>
@@ -1707,14 +1522,7 @@
           <w:sz w:val="28"/>
           <w:szCs w:val="28"/>
         </w:rPr>
-        <w:t>154623? (If a permutation is possible give the order string of operations.</w:t>
-      </w:r>
-      <w:r>
-        <w:rPr>
-          <w:sz w:val="28"/>
-          <w:szCs w:val="28"/>
-        </w:rPr>
-        <w:t xml:space="preserve"> </w:t>
+        <w:t xml:space="preserve">154623? (If a permutation is possible give the order string of operations. </w:t>
       </w:r>
       <w:r>
         <w:rPr>
@@ -1929,14 +1737,7 @@
           <w:sz w:val="28"/>
           <w:szCs w:val="28"/>
         </w:rPr>
-        <w:t>complexity if we create a new array whose size is n + K instead of doubling?</w:t>
-      </w:r>
-      <w:r>
-        <w:rPr>
-          <w:sz w:val="28"/>
-          <w:szCs w:val="28"/>
-        </w:rPr>
-        <w:t xml:space="preserve"> </w:t>
+        <w:t xml:space="preserve">complexity if we create a new array whose size is n + K instead of doubling? </w:t>
       </w:r>
       <w:r>
         <w:rPr>
@@ -2012,14 +1813,7 @@
           <w:sz w:val="28"/>
           <w:szCs w:val="28"/>
         </w:rPr>
-        <w:t>whether a given string 5 of operations is admissible or not?</w:t>
-      </w:r>
-      <w:r>
-        <w:rPr>
-          <w:sz w:val="28"/>
-          <w:szCs w:val="28"/>
-        </w:rPr>
-        <w:t xml:space="preserve"> </w:t>
+        <w:t xml:space="preserve">whether a given string 5 of operations is admissible or not? </w:t>
       </w:r>
       <w:r>
         <w:rPr>
@@ -2213,14 +2007,7 @@
           <w:sz w:val="28"/>
           <w:szCs w:val="28"/>
         </w:rPr>
-        <w:t>] &lt; A[j].</w:t>
-      </w:r>
-      <w:r>
-        <w:rPr>
-          <w:sz w:val="28"/>
-          <w:szCs w:val="28"/>
-        </w:rPr>
-        <w:t xml:space="preserve"> </w:t>
+        <w:t xml:space="preserve">] &lt; A[j]. </w:t>
       </w:r>
       <w:r>
         <w:rPr>
@@ -2241,14 +2028,7 @@
           <w:sz w:val="28"/>
           <w:szCs w:val="28"/>
         </w:rPr>
-        <w:t>.8.2</w:t>
-      </w:r>
-      <w:r>
-        <w:rPr>
-          <w:sz w:val="28"/>
-          <w:szCs w:val="28"/>
-        </w:rPr>
-        <w:t xml:space="preserve">2, </w:t>
+        <w:t xml:space="preserve">.8.22, </w:t>
       </w:r>
       <w:r>
         <w:rPr>
@@ -2262,14 +2042,7 @@
           <w:sz w:val="28"/>
           <w:szCs w:val="28"/>
         </w:rPr>
-        <w:t>.8.2</w:t>
-      </w:r>
-      <w:r>
-        <w:rPr>
-          <w:sz w:val="28"/>
-          <w:szCs w:val="28"/>
-        </w:rPr>
-        <w:t>3</w:t>
+        <w:t>.8.23</w:t>
       </w:r>
       <w:r>
         <w:rPr>
@@ -2401,14 +2174,7 @@
           <w:sz w:val="28"/>
           <w:szCs w:val="28"/>
         </w:rPr>
-        <w:t>.8.2</w:t>
-      </w:r>
-      <w:r>
-        <w:rPr>
-          <w:sz w:val="28"/>
-          <w:szCs w:val="28"/>
-        </w:rPr>
-        <w:t>4)</w:t>
+        <w:t>.8.24)</w:t>
       </w:r>
     </w:p>
     <w:p>
@@ -2473,21 +2239,7 @@
           <w:sz w:val="28"/>
           <w:szCs w:val="28"/>
         </w:rPr>
-        <w:t>.8.2</w:t>
-      </w:r>
-      <w:r>
-        <w:rPr>
-          <w:sz w:val="28"/>
-          <w:szCs w:val="28"/>
-        </w:rPr>
-        <w:t>5</w:t>
-      </w:r>
-      <w:r>
-        <w:rPr>
-          <w:sz w:val="28"/>
-          <w:szCs w:val="28"/>
-        </w:rPr>
-        <w:t>)</w:t>
+        <w:t>.8.25)</w:t>
       </w:r>
     </w:p>
     <w:p>
@@ -2577,14 +2329,7 @@
           <w:sz w:val="28"/>
           <w:szCs w:val="28"/>
         </w:rPr>
-        <w:t>consecutive numbers.</w:t>
-      </w:r>
-      <w:r>
-        <w:rPr>
-          <w:sz w:val="28"/>
-          <w:szCs w:val="28"/>
-        </w:rPr>
-        <w:t xml:space="preserve"> </w:t>
+        <w:t xml:space="preserve">consecutive numbers. </w:t>
       </w:r>
       <w:r>
         <w:rPr>
@@ -2605,21 +2350,7 @@
           <w:sz w:val="28"/>
           <w:szCs w:val="28"/>
         </w:rPr>
-        <w:t>.8.2</w:t>
-      </w:r>
-      <w:r>
-        <w:rPr>
-          <w:sz w:val="28"/>
-          <w:szCs w:val="28"/>
-        </w:rPr>
-        <w:t>7</w:t>
-      </w:r>
-      <w:r>
-        <w:rPr>
-          <w:sz w:val="28"/>
-          <w:szCs w:val="28"/>
-        </w:rPr>
-        <w:t>)</w:t>
+        <w:t>.8.27)</w:t>
       </w:r>
     </w:p>
     <w:p>
@@ -2761,21 +2492,7 @@
           <w:sz w:val="28"/>
           <w:szCs w:val="28"/>
         </w:rPr>
-        <w:t>.8.2</w:t>
-      </w:r>
-      <w:r>
-        <w:rPr>
-          <w:sz w:val="28"/>
-          <w:szCs w:val="28"/>
-        </w:rPr>
-        <w:t>8</w:t>
-      </w:r>
-      <w:r>
-        <w:rPr>
-          <w:sz w:val="28"/>
-          <w:szCs w:val="28"/>
-        </w:rPr>
-        <w:t>)</w:t>
+        <w:t>.8.28)</w:t>
       </w:r>
     </w:p>
     <w:p>
@@ -2881,14 +2598,7 @@
           <w:sz w:val="28"/>
           <w:szCs w:val="28"/>
         </w:rPr>
-        <w:t>identically to a regular stack.</w:t>
-      </w:r>
-      <w:r>
-        <w:rPr>
-          <w:sz w:val="28"/>
-          <w:szCs w:val="28"/>
-        </w:rPr>
-        <w:t xml:space="preserve"> </w:t>
+        <w:t xml:space="preserve">identically to a regular stack. </w:t>
       </w:r>
       <w:r>
         <w:rPr>
@@ -2909,24 +2619,8 @@
           <w:sz w:val="28"/>
           <w:szCs w:val="28"/>
         </w:rPr>
-        <w:t>.8.2</w:t>
-      </w:r>
-      <w:r>
-        <w:rPr>
-          <w:sz w:val="28"/>
-          <w:szCs w:val="28"/>
-        </w:rPr>
-        <w:t>8 part2</w:t>
-      </w:r>
-      <w:r>
-        <w:rPr>
-          <w:sz w:val="28"/>
-          <w:szCs w:val="28"/>
-        </w:rPr>
-        <w:t>)</w:t>
-      </w:r>
-      <w:bookmarkStart w:id="0" w:name="_GoBack"/>
-      <w:bookmarkEnd w:id="0"/>
+        <w:t>.8.28 part2)</w:t>
+      </w:r>
     </w:p>
     <w:p>
       <w:pPr>
